--- a/management/2PROJ - ROI.docx
+++ b/management/2PROJ - ROI.docx
@@ -6,14 +6,20 @@
       <w:pPr>
         <w:pStyle w:val="Default"/>
         <w:rPr>
+          <w:b/>
+          <w:bCs/>
           <w:sz w:val="22"/>
           <w:szCs w:val="22"/>
-        </w:rPr>
-      </w:pPr>
-      <w:r>
-        <w:rPr>
+          <w:u w:val="single"/>
+        </w:rPr>
+      </w:pPr>
+      <w:r>
+        <w:rPr>
+          <w:b/>
+          <w:bCs/>
           <w:sz w:val="22"/>
           <w:szCs w:val="22"/>
+          <w:u w:val="single"/>
         </w:rPr>
         <w:t xml:space="preserve">2.5 GESTION, COÛTS ET RENTABILITÉ </w:t>
       </w:r>
@@ -29,107 +35,136 @@
     <w:p>
       <w:pPr>
         <w:rPr>
-          <w:sz w:val="23"/>
-          <w:szCs w:val="23"/>
-        </w:rPr>
-      </w:pPr>
-      <w:r>
-        <w:rPr>
-          <w:sz w:val="23"/>
-          <w:szCs w:val="23"/>
+          <w:rFonts w:cstheme="minorHAnsi"/>
+          <w:i/>
+          <w:iCs/>
+        </w:rPr>
+      </w:pPr>
+      <w:r>
+        <w:rPr>
+          <w:rFonts w:cstheme="minorHAnsi"/>
+          <w:i/>
+          <w:iCs/>
         </w:rPr>
         <w:t xml:space="preserve">Le fonctionnement chez Big Brother </w:t>
       </w:r>
       <w:r>
         <w:rPr>
-          <w:sz w:val="23"/>
-          <w:szCs w:val="23"/>
+          <w:rFonts w:cstheme="minorHAnsi"/>
+          <w:i/>
+          <w:iCs/>
         </w:rPr>
         <w:t>ce sont</w:t>
       </w:r>
       <w:r>
         <w:rPr>
-          <w:sz w:val="23"/>
-          <w:szCs w:val="23"/>
+          <w:rFonts w:cstheme="minorHAnsi"/>
+          <w:i/>
+          <w:iCs/>
         </w:rPr>
         <w:t xml:space="preserve"> des équipes de 10 personnes</w:t>
       </w:r>
       <w:r>
         <w:rPr>
-          <w:sz w:val="23"/>
-          <w:szCs w:val="23"/>
+          <w:rFonts w:cstheme="minorHAnsi"/>
+          <w:i/>
+          <w:iCs/>
         </w:rPr>
         <w:t xml:space="preserve"> </w:t>
       </w:r>
       <w:r>
         <w:rPr>
-          <w:rFonts w:ascii="Segoe UI Symbol" w:hAnsi="Segoe UI Symbol"/>
+          <w:rFonts w:cstheme="minorHAnsi"/>
+          <w:i/>
+          <w:iCs/>
         </w:rPr>
         <w:t>(</w:t>
       </w:r>
       <w:r>
         <w:rPr>
-          <w:rFonts w:ascii="Segoe UI Symbol" w:hAnsi="Segoe UI Symbol"/>
+          <w:rFonts w:cstheme="minorHAnsi"/>
+          <w:i/>
+          <w:iCs/>
         </w:rPr>
         <w:t xml:space="preserve">1 manager et </w:t>
       </w:r>
       <w:r>
         <w:rPr>
-          <w:rFonts w:ascii="Segoe UI Symbol" w:hAnsi="Segoe UI Symbol"/>
+          <w:rFonts w:cstheme="minorHAnsi"/>
+          <w:i/>
+          <w:iCs/>
         </w:rPr>
         <w:t>9</w:t>
       </w:r>
       <w:r>
         <w:rPr>
-          <w:rFonts w:ascii="Segoe UI Symbol" w:hAnsi="Segoe UI Symbol"/>
+          <w:rFonts w:cstheme="minorHAnsi"/>
+          <w:i/>
+          <w:iCs/>
         </w:rPr>
         <w:t xml:space="preserve"> informaticiens</w:t>
       </w:r>
       <w:r>
         <w:rPr>
-          <w:rFonts w:ascii="Segoe UI Symbol" w:hAnsi="Segoe UI Symbol"/>
+          <w:rFonts w:cstheme="minorHAnsi"/>
+          <w:i/>
+          <w:iCs/>
         </w:rPr>
         <w:t>)</w:t>
       </w:r>
       <w:r>
         <w:rPr>
-          <w:rFonts w:ascii="Segoe UI Symbol" w:hAnsi="Segoe UI Symbol"/>
+          <w:rFonts w:cstheme="minorHAnsi"/>
+          <w:i/>
+          <w:iCs/>
         </w:rPr>
         <w:t>, s</w:t>
       </w:r>
       <w:r>
         <w:rPr>
-          <w:rFonts w:ascii="Segoe UI Symbol" w:hAnsi="Segoe UI Symbol"/>
+          <w:rFonts w:cstheme="minorHAnsi"/>
+          <w:i/>
+          <w:iCs/>
         </w:rPr>
         <w:t xml:space="preserve">oit </w:t>
       </w:r>
       <w:r>
         <w:rPr>
-          <w:rFonts w:ascii="Segoe UI Symbol" w:hAnsi="Segoe UI Symbol"/>
+          <w:rFonts w:cstheme="minorHAnsi"/>
+          <w:i/>
+          <w:iCs/>
         </w:rPr>
         <w:t>10</w:t>
       </w:r>
       <w:r>
         <w:rPr>
-          <w:rFonts w:ascii="Segoe UI Symbol" w:hAnsi="Segoe UI Symbol"/>
+          <w:rFonts w:cstheme="minorHAnsi"/>
+          <w:i/>
+          <w:iCs/>
         </w:rPr>
         <w:t>60€/jours</w:t>
       </w:r>
       <w:r>
         <w:rPr>
-          <w:rFonts w:ascii="Segoe UI Symbol" w:hAnsi="Segoe UI Symbol"/>
+          <w:rFonts w:cstheme="minorHAnsi"/>
+          <w:i/>
+          <w:iCs/>
         </w:rPr>
         <w:t>/</w:t>
       </w:r>
       <w:r>
         <w:rPr>
-          <w:rFonts w:ascii="Segoe UI Symbol" w:hAnsi="Segoe UI Symbol"/>
+          <w:rFonts w:cstheme="minorHAnsi"/>
+          <w:i/>
+          <w:iCs/>
         </w:rPr>
         <w:t>équipe</w:t>
       </w:r>
       <w:r>
         <w:rPr>
-          <w:rFonts w:ascii="Segoe UI Symbol" w:hAnsi="Segoe UI Symbol"/>
+          <w:rFonts w:cstheme="minorHAnsi"/>
+          <w:i/>
+          <w:iCs/>
         </w:rPr>
         <w:t>.</w:t>
       </w:r>
@@ -153,110 +188,73 @@
       </w:r>
     </w:p>
     <w:p>
-      <w:r>
+      <w:pPr>
+        <w:rPr>
+          <w:u w:val="single"/>
+        </w:rPr>
+      </w:pPr>
+      <w:r>
+        <w:rPr>
+          <w:u w:val="single"/>
+        </w:rPr>
         <w:t>Projet A</w:t>
       </w:r>
       <w:r>
+        <w:rPr>
+          <w:u w:val="single"/>
+        </w:rPr>
         <w:t> :</w:t>
       </w:r>
     </w:p>
     <w:p>
       <w:pPr>
         <w:ind w:left="708"/>
-        <w:rPr>
-          <w:highlight w:val="cyan"/>
-        </w:rPr>
-      </w:pPr>
-      <w:r>
-        <w:rPr>
-          <w:highlight w:val="cyan"/>
-        </w:rPr>
+      </w:pPr>
+      <w:r>
         <w:t>1 projet retour sur investissement : 4%</w:t>
       </w:r>
       <w:r>
-        <w:rPr>
-          <w:highlight w:val="cyan"/>
-        </w:rPr>
         <w:t xml:space="preserve"> (1</w:t>
       </w:r>
       <w:r>
-        <w:rPr>
-          <w:highlight w:val="cyan"/>
-        </w:rPr>
         <w:t>5</w:t>
       </w:r>
       <w:r>
-        <w:rPr>
-          <w:highlight w:val="cyan"/>
-        </w:rPr>
         <w:t>0 personnes)</w:t>
       </w:r>
     </w:p>
     <w:p>
       <w:pPr>
         <w:ind w:left="708"/>
-        <w:rPr>
-          <w:highlight w:val="cyan"/>
-        </w:rPr>
-      </w:pPr>
-      <w:r>
-        <w:rPr>
-          <w:highlight w:val="cyan"/>
-        </w:rPr>
+      </w:pPr>
+      <w:r>
         <w:t>Durée :</w:t>
       </w:r>
       <w:r>
-        <w:rPr>
-          <w:highlight w:val="cyan"/>
-        </w:rPr>
         <w:t xml:space="preserve"> </w:t>
       </w:r>
       <w:r>
-        <w:rPr>
-          <w:highlight w:val="cyan"/>
-        </w:rPr>
         <w:t>1</w:t>
       </w:r>
       <w:r>
-        <w:rPr>
-          <w:highlight w:val="cyan"/>
-        </w:rPr>
         <w:t xml:space="preserve"> mois</w:t>
       </w:r>
       <w:r>
-        <w:rPr>
-          <w:highlight w:val="cyan"/>
-        </w:rPr>
         <w:t xml:space="preserve">, </w:t>
       </w:r>
       <w:r>
-        <w:rPr>
-          <w:highlight w:val="cyan"/>
-        </w:rPr>
         <w:t>15 900€</w:t>
       </w:r>
       <w:r>
-        <w:rPr>
-          <w:highlight w:val="cyan"/>
-        </w:rPr>
         <w:t>/jours</w:t>
       </w:r>
       <w:r>
-        <w:rPr>
-          <w:highlight w:val="cyan"/>
-        </w:rPr>
         <w:t xml:space="preserve"> =&gt;</w:t>
       </w:r>
       <w:r>
-        <w:rPr>
-          <w:highlight w:val="cyan"/>
-        </w:rPr>
         <w:t xml:space="preserve"> 318, 000€</w:t>
       </w:r>
       <w:r>
-        <w:rPr>
-          <w:highlight w:val="cyan"/>
-        </w:rPr>
         <w:t xml:space="preserve"> (20 jours travaillés)</w:t>
       </w:r>
     </w:p>
@@ -265,129 +263,80 @@
         <w:ind w:left="708"/>
       </w:pPr>
       <w:r>
-        <w:rPr>
-          <w:highlight w:val="cyan"/>
-        </w:rPr>
-        <w:t>Retour sur investissement : 330 720</w:t>
-      </w:r>
-      <w:r>
-        <w:rPr>
-          <w:highlight w:val="cyan"/>
-        </w:rPr>
-        <w:t>€</w:t>
-      </w:r>
-      <w:r>
-        <w:rPr>
-          <w:highlight w:val="cyan"/>
-        </w:rPr>
+        <w:t>Retour sur investissement : 330 720€</w:t>
+      </w:r>
+      <w:r>
         <w:t xml:space="preserve"> (Rentabilité : 12 720€)</w:t>
       </w:r>
     </w:p>
     <w:p>
-      <w:r>
+      <w:pPr>
+        <w:rPr>
+          <w:u w:val="single"/>
+        </w:rPr>
+      </w:pPr>
+      <w:r>
+        <w:rPr>
+          <w:u w:val="single"/>
+        </w:rPr>
         <w:t>Projet B</w:t>
       </w:r>
       <w:r>
+        <w:rPr>
+          <w:u w:val="single"/>
+        </w:rPr>
         <w:t> :</w:t>
       </w:r>
     </w:p>
     <w:p>
       <w:pPr>
         <w:ind w:left="708"/>
-        <w:rPr>
-          <w:highlight w:val="green"/>
-        </w:rPr>
-      </w:pPr>
-      <w:r>
-        <w:rPr>
-          <w:highlight w:val="green"/>
-        </w:rPr>
+      </w:pPr>
+      <w:r>
         <w:t>1 projet retour sur investissement : 2%</w:t>
       </w:r>
       <w:r>
-        <w:rPr>
-          <w:highlight w:val="green"/>
-        </w:rPr>
         <w:t xml:space="preserve"> (1</w:t>
       </w:r>
       <w:r>
-        <w:rPr>
-          <w:highlight w:val="green"/>
-        </w:rPr>
         <w:t>0</w:t>
       </w:r>
       <w:r>
-        <w:rPr>
-          <w:highlight w:val="green"/>
-        </w:rPr>
         <w:t xml:space="preserve">0 personnes) </w:t>
       </w:r>
     </w:p>
     <w:p>
       <w:pPr>
         <w:ind w:left="708"/>
-        <w:rPr>
-          <w:highlight w:val="green"/>
-        </w:rPr>
-      </w:pPr>
-      <w:r>
-        <w:rPr>
-          <w:highlight w:val="green"/>
-        </w:rPr>
+      </w:pPr>
+      <w:r>
         <w:t xml:space="preserve">Durée : </w:t>
       </w:r>
       <w:r>
-        <w:rPr>
-          <w:highlight w:val="green"/>
-        </w:rPr>
         <w:t>1 mois</w:t>
       </w:r>
       <w:r>
-        <w:rPr>
-          <w:highlight w:val="green"/>
-        </w:rPr>
         <w:t xml:space="preserve">, </w:t>
       </w:r>
       <w:r>
-        <w:rPr>
-          <w:highlight w:val="green"/>
-        </w:rPr>
         <w:t>1</w:t>
       </w:r>
       <w:r>
-        <w:rPr>
-          <w:highlight w:val="green"/>
-        </w:rPr>
         <w:t>0</w:t>
       </w:r>
       <w:r>
-        <w:rPr>
-          <w:highlight w:val="green"/>
-        </w:rPr>
         <w:t xml:space="preserve"> </w:t>
       </w:r>
       <w:r>
-        <w:rPr>
-          <w:highlight w:val="green"/>
-        </w:rPr>
         <w:t>60</w:t>
       </w:r>
       <w:r>
-        <w:rPr>
-          <w:highlight w:val="green"/>
-        </w:rPr>
         <w:t>0€</w:t>
       </w:r>
       <w:r>
-        <w:rPr>
-          <w:highlight w:val="green"/>
-        </w:rPr>
         <w:t>/jours</w:t>
       </w:r>
       <w:r>
-        <w:rPr>
-          <w:highlight w:val="green"/>
-        </w:rPr>
         <w:t xml:space="preserve"> =&gt; 212, 000€ (20 jours travaillés)</w:t>
       </w:r>
     </w:p>
@@ -396,21 +345,9 @@
         <w:ind w:left="708"/>
       </w:pPr>
       <w:r>
-        <w:rPr>
-          <w:highlight w:val="green"/>
-        </w:rPr>
-        <w:t>Retour sur investissement : 216 240</w:t>
-      </w:r>
-      <w:r>
-        <w:rPr>
-          <w:highlight w:val="green"/>
-        </w:rPr>
-        <w:t>€</w:t>
-      </w:r>
-      <w:r>
-        <w:rPr>
-          <w:highlight w:val="green"/>
-        </w:rPr>
+        <w:t>Retour sur investissement : 216 240€</w:t>
+      </w:r>
+      <w:r>
         <w:t xml:space="preserve"> (Rentabilité : 4 240€)</w:t>
       </w:r>
     </w:p>
@@ -434,82 +371,60 @@
       </w:r>
     </w:p>
     <w:p>
-      <w:r>
+      <w:pPr>
+        <w:rPr>
+          <w:u w:val="single"/>
+        </w:rPr>
+      </w:pPr>
+      <w:r>
+        <w:rPr>
+          <w:u w:val="single"/>
+        </w:rPr>
         <w:t>Projet C :</w:t>
       </w:r>
     </w:p>
     <w:p>
       <w:pPr>
         <w:ind w:left="708"/>
+      </w:pPr>
+      <w:r>
+        <w:t xml:space="preserve">1 projet retour sur investissement : </w:t>
+      </w:r>
+      <w:r>
+        <w:t>6</w:t>
+      </w:r>
+      <w:r>
+        <w:t>%</w:t>
+      </w:r>
+      <w:r>
+        <w:t xml:space="preserve"> (120 personnes)</w:t>
+      </w:r>
+    </w:p>
+    <w:p>
+      <w:pPr>
+        <w:ind w:left="708"/>
+      </w:pPr>
+      <w:r>
+        <w:t>Durée : 1 mois, 12 720€/jours =&gt; 254, 400€ (20 jours travaillés)</w:t>
+      </w:r>
+    </w:p>
+    <w:p>
+      <w:pPr>
+        <w:ind w:left="708"/>
+      </w:pPr>
+      <w:r>
+        <w:t xml:space="preserve">Retour sur investissement : </w:t>
+      </w:r>
+      <w:r>
+        <w:t>269, 664€ (Rentabilité : 15 264€)</w:t>
+      </w:r>
+    </w:p>
+    <w:p>
+      <w:pPr>
         <w:rPr>
           <w:highlight w:val="yellow"/>
         </w:rPr>
       </w:pPr>
-      <w:r>
-        <w:rPr>
-          <w:highlight w:val="yellow"/>
-        </w:rPr>
-        <w:t xml:space="preserve">1 projet retour sur investissement : </w:t>
-      </w:r>
-      <w:r>
-        <w:rPr>
-          <w:highlight w:val="yellow"/>
-        </w:rPr>
-        <w:t>6</w:t>
-      </w:r>
-      <w:r>
-        <w:rPr>
-          <w:highlight w:val="yellow"/>
-        </w:rPr>
-        <w:t>%</w:t>
-      </w:r>
-      <w:r>
-        <w:rPr>
-          <w:highlight w:val="yellow"/>
-        </w:rPr>
-        <w:t xml:space="preserve"> (120 personnes)</w:t>
-      </w:r>
-    </w:p>
-    <w:p>
-      <w:pPr>
-        <w:ind w:left="708"/>
-        <w:rPr>
-          <w:highlight w:val="yellow"/>
-        </w:rPr>
-      </w:pPr>
-      <w:r>
-        <w:rPr>
-          <w:highlight w:val="yellow"/>
-        </w:rPr>
-        <w:t>Durée : 1 mois, 12 720€/jours =&gt; 254, 400€ (20 jours travaillés)</w:t>
-      </w:r>
-    </w:p>
-    <w:p>
-      <w:pPr>
-        <w:ind w:left="708"/>
-        <w:rPr>
-          <w:highlight w:val="yellow"/>
-        </w:rPr>
-      </w:pPr>
-      <w:r>
-        <w:rPr>
-          <w:highlight w:val="yellow"/>
-        </w:rPr>
-        <w:t xml:space="preserve">Retour sur investissement : </w:t>
-      </w:r>
-      <w:r>
-        <w:rPr>
-          <w:highlight w:val="yellow"/>
-        </w:rPr>
-        <w:t>269, 664€ (Rentabilité : 15 264€)</w:t>
-      </w:r>
-    </w:p>
-    <w:p>
-      <w:pPr>
-        <w:rPr>
-          <w:highlight w:val="yellow"/>
-        </w:rPr>
-      </w:pPr>
     </w:p>
     <w:p>
       <w:r>
@@ -546,6 +461,7 @@
         <w:t>lancer l’un des deux autres projets.</w:t>
       </w:r>
     </w:p>
+    <w:p/>
     <w:p/>
     <w:p/>
     <w:p/>
